--- a/Iteración 1/Documentos/Documento de Analisis y Diseño(ERS).docx
+++ b/Iteración 1/Documentos/Documento de Analisis y Diseño(ERS).docx
@@ -1672,7 +1672,6 @@
           <w:docPartUnique/>
         </w:docPartObj>
       </w:sdtPr>
-      <w:sdtEndPr/>
       <w:sdtContent>
         <w:p>
           <w:pPr>
@@ -4066,6 +4065,7 @@
           <w:noProof/>
           <w:lang w:val="en-US" w:eastAsia="en-US"/>
         </w:rPr>
+        <w:lastRenderedPageBreak/>
         <w:drawing>
           <wp:inline distT="114300" distB="114300" distL="114300" distR="114300" wp14:anchorId="2A65EDE0" wp14:editId="236383EB">
             <wp:extent cx="4257675" cy="5895649"/>
@@ -4113,7 +4113,6 @@
       </w:pPr>
       <w:bookmarkStart w:id="5" w:name="_Toc112703782"/>
       <w:r>
-        <w:lastRenderedPageBreak/>
         <w:t>Arquitectura Lógica de la solución</w:t>
       </w:r>
       <w:bookmarkEnd w:id="5"/>
@@ -7504,6 +7503,7 @@
               <w:jc w:val="center"/>
             </w:pPr>
             <w:r>
+              <w:lastRenderedPageBreak/>
               <w:t>3</w:t>
             </w:r>
           </w:p>
@@ -7617,7 +7617,6 @@
               <w:jc w:val="center"/>
             </w:pPr>
             <w:r>
-              <w:lastRenderedPageBreak/>
               <w:t>4</w:t>
             </w:r>
           </w:p>
@@ -9299,6 +9298,7 @@
               <w:jc w:val="center"/>
             </w:pPr>
             <w:r>
+              <w:lastRenderedPageBreak/>
               <w:t>2</w:t>
             </w:r>
           </w:p>
@@ -9397,7 +9397,6 @@
       </w:pPr>
       <w:bookmarkStart w:id="8" w:name="_Toc112703785"/>
       <w:r>
-        <w:lastRenderedPageBreak/>
         <w:t>Requerimientos No Funcionales</w:t>
       </w:r>
       <w:bookmarkEnd w:id="8"/>
@@ -10755,6 +10754,7 @@
               <w:jc w:val="center"/>
             </w:pPr>
             <w:r>
+              <w:lastRenderedPageBreak/>
               <w:t>3</w:t>
             </w:r>
           </w:p>
@@ -10981,7 +10981,6 @@
               <w:jc w:val="center"/>
             </w:pPr>
             <w:r>
-              <w:lastRenderedPageBreak/>
               <w:t>5</w:t>
             </w:r>
           </w:p>
@@ -12256,7 +12255,6 @@
       </w:pPr>
       <w:bookmarkStart w:id="9" w:name="_Toc112703786"/>
       <w:r>
-        <w:lastRenderedPageBreak/>
         <w:t>Definición de Usuarios.</w:t>
       </w:r>
       <w:bookmarkEnd w:id="9"/>
@@ -16164,6 +16162,7 @@
               <w:jc w:val="center"/>
             </w:pPr>
             <w:r>
+              <w:lastRenderedPageBreak/>
               <w:t>38</w:t>
             </w:r>
           </w:p>
@@ -16250,7 +16249,6 @@
               <w:jc w:val="center"/>
             </w:pPr>
             <w:r>
-              <w:lastRenderedPageBreak/>
               <w:t>39</w:t>
             </w:r>
           </w:p>
@@ -17926,6 +17924,7 @@
               <w:jc w:val="center"/>
             </w:pPr>
             <w:r>
+              <w:lastRenderedPageBreak/>
               <w:t>58</w:t>
             </w:r>
           </w:p>
@@ -18098,7 +18097,6 @@
               <w:jc w:val="center"/>
             </w:pPr>
             <w:r>
-              <w:lastRenderedPageBreak/>
               <w:t>60</w:t>
             </w:r>
           </w:p>
@@ -18503,6 +18501,7 @@
           <w:bdr w:val="none" w:sz="0" w:space="0" w:color="auto" w:frame="1"/>
           <w:lang w:val="en-US" w:eastAsia="en-US"/>
         </w:rPr>
+        <w:lastRenderedPageBreak/>
         <w:drawing>
           <wp:inline distT="0" distB="0" distL="0" distR="0">
             <wp:extent cx="3276600" cy="4100901"/>
@@ -18571,14 +18570,7 @@
         <w:rPr>
           <w:color w:val="000000" w:themeColor="text1"/>
         </w:rPr>
-        <w:lastRenderedPageBreak/>
-        <w:t xml:space="preserve">Caso de uso: Actor </w:t>
-      </w:r>
-      <w:r>
-        <w:rPr>
-          <w:color w:val="000000" w:themeColor="text1"/>
-        </w:rPr>
-        <w:t>Proveedor</w:t>
+        <w:t>Caso de uso: Actor Proveedor</w:t>
       </w:r>
     </w:p>
     <w:p>
@@ -18607,6 +18599,7 @@
           <w:bdr w:val="none" w:sz="0" w:space="0" w:color="auto" w:frame="1"/>
           <w:lang w:val="en-US" w:eastAsia="en-US"/>
         </w:rPr>
+        <w:lastRenderedPageBreak/>
         <w:drawing>
           <wp:inline distT="0" distB="0" distL="0" distR="0">
             <wp:extent cx="3390900" cy="2692774"/>
@@ -18675,13 +18668,7 @@
         <w:rPr>
           <w:color w:val="000000" w:themeColor="text1"/>
         </w:rPr>
-        <w:t xml:space="preserve">Caso de uso: Actor </w:t>
-      </w:r>
-      <w:r>
-        <w:rPr>
-          <w:color w:val="000000" w:themeColor="text1"/>
-        </w:rPr>
-        <w:t>Empleado</w:t>
+        <w:t>Caso de uso: Actor Empleado</w:t>
       </w:r>
     </w:p>
     <w:p>
@@ -18771,14 +18758,7 @@
         <w:rPr>
           <w:color w:val="000000" w:themeColor="text1"/>
         </w:rPr>
-        <w:lastRenderedPageBreak/>
-        <w:t xml:space="preserve">Caso de uso: Actor </w:t>
-      </w:r>
-      <w:r>
-        <w:rPr>
-          <w:color w:val="000000" w:themeColor="text1"/>
-        </w:rPr>
-        <w:t>Administrador</w:t>
+        <w:t>Caso de uso: Actor Administrador</w:t>
       </w:r>
     </w:p>
     <w:p>
@@ -18800,6 +18780,7 @@
           <w:bdr w:val="none" w:sz="0" w:space="0" w:color="auto" w:frame="1"/>
           <w:lang w:val="en-US" w:eastAsia="en-US"/>
         </w:rPr>
+        <w:lastRenderedPageBreak/>
         <w:drawing>
           <wp:inline distT="0" distB="0" distL="0" distR="0">
             <wp:extent cx="4114800" cy="6955562"/>
@@ -18866,966 +18847,92 @@
       <w:bookmarkEnd w:id="12"/>
     </w:p>
     <w:p>
+      <w:pPr>
+        <w:rPr>
+          <w:sz w:val="24"/>
+          <w:szCs w:val="24"/>
+        </w:rPr>
+      </w:pPr>
       <w:r>
-        <w:t>Descripción de cada CU en plantillas</w:t>
+        <w:rPr>
+          <w:sz w:val="24"/>
+          <w:szCs w:val="24"/>
+        </w:rPr>
+        <w:t xml:space="preserve">Se adjunta como anexo el </w:t>
+      </w:r>
+      <w:r>
+        <w:rPr>
+          <w:sz w:val="24"/>
+          <w:szCs w:val="24"/>
+        </w:rPr>
+        <w:t>documento</w:t>
+      </w:r>
+      <w:r>
+        <w:rPr>
+          <w:sz w:val="24"/>
+          <w:szCs w:val="24"/>
+        </w:rPr>
+        <w:t xml:space="preserve"> correspondiente a la </w:t>
+      </w:r>
+      <w:r>
+        <w:rPr>
+          <w:sz w:val="24"/>
+          <w:szCs w:val="24"/>
+        </w:rPr>
+        <w:t xml:space="preserve">planilla de casos de uso </w:t>
+      </w:r>
+      <w:r>
+        <w:rPr>
+          <w:sz w:val="24"/>
+          <w:szCs w:val="24"/>
+        </w:rPr>
+        <w:t>para obtener una mejor visión del documento.</w:t>
       </w:r>
     </w:p>
     <w:p>
+      <w:pPr>
+        <w:rPr>
+          <w:sz w:val="24"/>
+          <w:szCs w:val="24"/>
+        </w:rPr>
+      </w:pPr>
+    </w:p>
+    <w:bookmarkStart w:id="13" w:name="_MON_1723926638"/>
+    <w:bookmarkEnd w:id="13"/>
+    <w:p>
+      <w:pPr>
+        <w:jc w:val="center"/>
+      </w:pPr>
       <w:r>
-        <w:t>EJEMPLO:</w:t>
+        <w:object w:dxaOrig="1537" w:dyaOrig="994">
+          <v:shapetype id="_x0000_t75" coordsize="21600,21600" o:spt="75" o:preferrelative="t" path="m@4@5l@4@11@9@11@9@5xe" filled="f" stroked="f">
+            <v:stroke joinstyle="miter"/>
+            <v:formulas>
+              <v:f eqn="if lineDrawn pixelLineWidth 0"/>
+              <v:f eqn="sum @0 1 0"/>
+              <v:f eqn="sum 0 0 @1"/>
+              <v:f eqn="prod @2 1 2"/>
+              <v:f eqn="prod @3 21600 pixelWidth"/>
+              <v:f eqn="prod @3 21600 pixelHeight"/>
+              <v:f eqn="sum @0 0 1"/>
+              <v:f eqn="prod @6 1 2"/>
+              <v:f eqn="prod @7 21600 pixelWidth"/>
+              <v:f eqn="sum @8 21600 0"/>
+              <v:f eqn="prod @7 21600 pixelHeight"/>
+              <v:f eqn="sum @10 21600 0"/>
+            </v:formulas>
+            <v:path o:extrusionok="f" gradientshapeok="t" o:connecttype="rect"/>
+            <o:lock v:ext="edit" aspectratio="t"/>
+          </v:shapetype>
+          <v:shape id="_x0000_i1030" type="#_x0000_t75" style="width:76.5pt;height:49.5pt" o:ole="">
+            <v:imagedata r:id="rId18" o:title=""/>
+          </v:shape>
+          <o:OLEObject Type="Embed" ProgID="Word.Document.12" ShapeID="_x0000_i1030" DrawAspect="Icon" ObjectID="_1723926702" r:id="rId19">
+            <o:FieldCodes>\s</o:FieldCodes>
+          </o:OLEObject>
+        </w:object>
       </w:r>
     </w:p>
-    <w:tbl>
-      <w:tblPr>
-        <w:tblStyle w:val="a4"/>
-        <w:tblW w:w="8644" w:type="dxa"/>
-        <w:tblInd w:w="0" w:type="dxa"/>
-        <w:tblBorders>
-          <w:top w:val="single" w:sz="4" w:space="0" w:color="000000"/>
-          <w:left w:val="single" w:sz="4" w:space="0" w:color="000000"/>
-          <w:bottom w:val="single" w:sz="4" w:space="0" w:color="000000"/>
-          <w:right w:val="single" w:sz="4" w:space="0" w:color="000000"/>
-          <w:insideH w:val="single" w:sz="4" w:space="0" w:color="000000"/>
-          <w:insideV w:val="single" w:sz="4" w:space="0" w:color="000000"/>
-        </w:tblBorders>
-        <w:tblLayout w:type="fixed"/>
-        <w:tblLook w:val="0000" w:firstRow="0" w:lastRow="0" w:firstColumn="0" w:lastColumn="0" w:noHBand="0" w:noVBand="0"/>
-      </w:tblPr>
-      <w:tblGrid>
-        <w:gridCol w:w="2881"/>
-        <w:gridCol w:w="789"/>
-        <w:gridCol w:w="4974"/>
-      </w:tblGrid>
-      <w:tr>
-        <w:trPr>
-          <w:cantSplit/>
-        </w:trPr>
-        <w:tc>
-          <w:tcPr>
-            <w:tcW w:w="2881" w:type="dxa"/>
-          </w:tcPr>
-          <w:p>
-            <w:pPr>
-              <w:spacing w:before="0" w:after="0"/>
-              <w:jc w:val="left"/>
-              <w:rPr>
-                <w:b/>
-                <w:sz w:val="22"/>
-                <w:szCs w:val="22"/>
-              </w:rPr>
-            </w:pPr>
-            <w:r>
-              <w:rPr>
-                <w:b/>
-                <w:sz w:val="22"/>
-                <w:szCs w:val="22"/>
-              </w:rPr>
-              <w:t>RF- &lt;id del requisito&gt;</w:t>
-            </w:r>
-          </w:p>
-        </w:tc>
-        <w:tc>
-          <w:tcPr>
-            <w:tcW w:w="5763" w:type="dxa"/>
-            <w:gridSpan w:val="2"/>
-          </w:tcPr>
-          <w:p>
-            <w:pPr>
-              <w:spacing w:before="0" w:after="0"/>
-              <w:jc w:val="left"/>
-              <w:rPr>
-                <w:b/>
-                <w:sz w:val="22"/>
-                <w:szCs w:val="22"/>
-              </w:rPr>
-            </w:pPr>
-            <w:r>
-              <w:rPr>
-                <w:b/>
-                <w:sz w:val="22"/>
-                <w:szCs w:val="22"/>
-              </w:rPr>
-              <w:t>Agregar Visitas</w:t>
-            </w:r>
-          </w:p>
-        </w:tc>
-      </w:tr>
-      <w:tr>
-        <w:trPr>
-          <w:cantSplit/>
-        </w:trPr>
-        <w:tc>
-          <w:tcPr>
-            <w:tcW w:w="2881" w:type="dxa"/>
-          </w:tcPr>
-          <w:p>
-            <w:pPr>
-              <w:spacing w:before="0" w:after="0"/>
-              <w:jc w:val="left"/>
-              <w:rPr>
-                <w:b/>
-                <w:sz w:val="22"/>
-                <w:szCs w:val="22"/>
-              </w:rPr>
-            </w:pPr>
-            <w:r>
-              <w:rPr>
-                <w:b/>
-                <w:sz w:val="22"/>
-                <w:szCs w:val="22"/>
-              </w:rPr>
-              <w:t>Objetivos asociados</w:t>
-            </w:r>
-          </w:p>
-        </w:tc>
-        <w:tc>
-          <w:tcPr>
-            <w:tcW w:w="5763" w:type="dxa"/>
-            <w:gridSpan w:val="2"/>
-          </w:tcPr>
-          <w:p>
-            <w:pPr>
-              <w:spacing w:before="0" w:after="0"/>
-              <w:jc w:val="left"/>
-              <w:rPr>
-                <w:sz w:val="22"/>
-                <w:szCs w:val="22"/>
-              </w:rPr>
-            </w:pPr>
-            <w:r>
-              <w:rPr>
-                <w:sz w:val="22"/>
-                <w:szCs w:val="22"/>
-              </w:rPr>
-              <w:t>Ingresar visitas.</w:t>
-            </w:r>
-          </w:p>
-        </w:tc>
-      </w:tr>
-      <w:tr>
-        <w:trPr>
-          <w:cantSplit/>
-        </w:trPr>
-        <w:tc>
-          <w:tcPr>
-            <w:tcW w:w="2881" w:type="dxa"/>
-          </w:tcPr>
-          <w:p>
-            <w:pPr>
-              <w:spacing w:before="0" w:after="0"/>
-              <w:jc w:val="left"/>
-              <w:rPr>
-                <w:b/>
-                <w:sz w:val="22"/>
-                <w:szCs w:val="22"/>
-              </w:rPr>
-            </w:pPr>
-            <w:r>
-              <w:rPr>
-                <w:b/>
-                <w:sz w:val="22"/>
-                <w:szCs w:val="22"/>
-              </w:rPr>
-              <w:t>Descripción</w:t>
-            </w:r>
-          </w:p>
-        </w:tc>
-        <w:tc>
-          <w:tcPr>
-            <w:tcW w:w="5763" w:type="dxa"/>
-            <w:gridSpan w:val="2"/>
-          </w:tcPr>
-          <w:p>
-            <w:pPr>
-              <w:spacing w:before="0" w:after="0"/>
-              <w:jc w:val="left"/>
-              <w:rPr>
-                <w:sz w:val="22"/>
-                <w:szCs w:val="22"/>
-              </w:rPr>
-            </w:pPr>
-            <w:r>
-              <w:rPr>
-                <w:sz w:val="22"/>
-                <w:szCs w:val="22"/>
-              </w:rPr>
-              <w:t>El conserje ingresara vistas al sistema.</w:t>
-            </w:r>
-          </w:p>
-        </w:tc>
-      </w:tr>
-      <w:tr>
-        <w:trPr>
-          <w:cantSplit/>
-        </w:trPr>
-        <w:tc>
-          <w:tcPr>
-            <w:tcW w:w="2881" w:type="dxa"/>
-          </w:tcPr>
-          <w:p>
-            <w:pPr>
-              <w:spacing w:before="0" w:after="0"/>
-              <w:jc w:val="left"/>
-              <w:rPr>
-                <w:b/>
-                <w:sz w:val="22"/>
-                <w:szCs w:val="22"/>
-              </w:rPr>
-            </w:pPr>
-            <w:r>
-              <w:rPr>
-                <w:b/>
-                <w:sz w:val="22"/>
-                <w:szCs w:val="22"/>
-              </w:rPr>
-              <w:t>Precondición</w:t>
-            </w:r>
-          </w:p>
-        </w:tc>
-        <w:tc>
-          <w:tcPr>
-            <w:tcW w:w="5763" w:type="dxa"/>
-            <w:gridSpan w:val="2"/>
-          </w:tcPr>
-          <w:p>
-            <w:pPr>
-              <w:spacing w:before="0" w:after="0"/>
-              <w:jc w:val="left"/>
-              <w:rPr>
-                <w:sz w:val="22"/>
-                <w:szCs w:val="22"/>
-              </w:rPr>
-            </w:pPr>
-            <w:r>
-              <w:rPr>
-                <w:sz w:val="22"/>
-                <w:szCs w:val="22"/>
-              </w:rPr>
-              <w:t xml:space="preserve">El conserje se debe encontrar </w:t>
-            </w:r>
-            <w:proofErr w:type="spellStart"/>
-            <w:r>
-              <w:rPr>
-                <w:sz w:val="22"/>
-                <w:szCs w:val="22"/>
-              </w:rPr>
-              <w:t>logueado</w:t>
-            </w:r>
-            <w:proofErr w:type="spellEnd"/>
-            <w:r>
-              <w:rPr>
-                <w:sz w:val="22"/>
-                <w:szCs w:val="22"/>
-              </w:rPr>
-              <w:t xml:space="preserve"> en el sistema.</w:t>
-            </w:r>
-          </w:p>
-        </w:tc>
-      </w:tr>
-      <w:tr>
-        <w:trPr>
-          <w:cantSplit/>
-        </w:trPr>
-        <w:tc>
-          <w:tcPr>
-            <w:tcW w:w="2881" w:type="dxa"/>
-            <w:vMerge w:val="restart"/>
-          </w:tcPr>
-          <w:p>
-            <w:pPr>
-              <w:spacing w:before="0" w:after="0"/>
-              <w:jc w:val="left"/>
-              <w:rPr>
-                <w:b/>
-                <w:sz w:val="22"/>
-                <w:szCs w:val="22"/>
-              </w:rPr>
-            </w:pPr>
-            <w:r>
-              <w:rPr>
-                <w:b/>
-                <w:sz w:val="22"/>
-                <w:szCs w:val="22"/>
-              </w:rPr>
-              <w:t>Secuencia</w:t>
-            </w:r>
-          </w:p>
-          <w:p>
-            <w:pPr>
-              <w:spacing w:before="0" w:after="0"/>
-              <w:jc w:val="left"/>
-              <w:rPr>
-                <w:b/>
-                <w:sz w:val="22"/>
-                <w:szCs w:val="22"/>
-              </w:rPr>
-            </w:pPr>
-            <w:r>
-              <w:rPr>
-                <w:b/>
-                <w:sz w:val="22"/>
-                <w:szCs w:val="22"/>
-              </w:rPr>
-              <w:t>Normal</w:t>
-            </w:r>
-          </w:p>
-        </w:tc>
-        <w:tc>
-          <w:tcPr>
-            <w:tcW w:w="789" w:type="dxa"/>
-          </w:tcPr>
-          <w:p>
-            <w:pPr>
-              <w:spacing w:before="0" w:after="0"/>
-              <w:jc w:val="left"/>
-              <w:rPr>
-                <w:b/>
-                <w:sz w:val="22"/>
-                <w:szCs w:val="22"/>
-              </w:rPr>
-            </w:pPr>
-            <w:r>
-              <w:rPr>
-                <w:b/>
-                <w:sz w:val="22"/>
-                <w:szCs w:val="22"/>
-              </w:rPr>
-              <w:t>Paso</w:t>
-            </w:r>
-          </w:p>
-        </w:tc>
-        <w:tc>
-          <w:tcPr>
-            <w:tcW w:w="4974" w:type="dxa"/>
-          </w:tcPr>
-          <w:p>
-            <w:pPr>
-              <w:spacing w:before="0" w:after="0"/>
-              <w:jc w:val="left"/>
-              <w:rPr>
-                <w:b/>
-                <w:sz w:val="22"/>
-                <w:szCs w:val="22"/>
-              </w:rPr>
-            </w:pPr>
-            <w:r>
-              <w:rPr>
-                <w:b/>
-                <w:sz w:val="22"/>
-                <w:szCs w:val="22"/>
-              </w:rPr>
-              <w:t>Acción</w:t>
-            </w:r>
-          </w:p>
-        </w:tc>
-      </w:tr>
-      <w:tr>
-        <w:trPr>
-          <w:cantSplit/>
-        </w:trPr>
-        <w:tc>
-          <w:tcPr>
-            <w:tcW w:w="2881" w:type="dxa"/>
-            <w:vMerge/>
-          </w:tcPr>
-          <w:p>
-            <w:pPr>
-              <w:widowControl w:val="0"/>
-              <w:pBdr>
-                <w:top w:val="nil"/>
-                <w:left w:val="nil"/>
-                <w:bottom w:val="nil"/>
-                <w:right w:val="nil"/>
-                <w:between w:val="nil"/>
-              </w:pBdr>
-              <w:spacing w:before="0" w:after="0" w:line="276" w:lineRule="auto"/>
-              <w:jc w:val="left"/>
-              <w:rPr>
-                <w:b/>
-                <w:sz w:val="22"/>
-                <w:szCs w:val="22"/>
-              </w:rPr>
-            </w:pPr>
-          </w:p>
-        </w:tc>
-        <w:tc>
-          <w:tcPr>
-            <w:tcW w:w="789" w:type="dxa"/>
-          </w:tcPr>
-          <w:p>
-            <w:pPr>
-              <w:spacing w:before="0" w:after="0"/>
-              <w:jc w:val="center"/>
-              <w:rPr>
-                <w:sz w:val="22"/>
-                <w:szCs w:val="22"/>
-              </w:rPr>
-            </w:pPr>
-            <w:r>
-              <w:rPr>
-                <w:sz w:val="22"/>
-                <w:szCs w:val="22"/>
-              </w:rPr>
-              <w:t>1</w:t>
-            </w:r>
-          </w:p>
-        </w:tc>
-        <w:tc>
-          <w:tcPr>
-            <w:tcW w:w="4974" w:type="dxa"/>
-          </w:tcPr>
-          <w:p>
-            <w:pPr>
-              <w:spacing w:before="0" w:after="0"/>
-              <w:jc w:val="left"/>
-              <w:rPr>
-                <w:sz w:val="22"/>
-                <w:szCs w:val="22"/>
-              </w:rPr>
-            </w:pPr>
-            <w:r>
-              <w:rPr>
-                <w:sz w:val="22"/>
-                <w:szCs w:val="22"/>
-              </w:rPr>
-              <w:t>El conserje selecciona agregar visita.</w:t>
-            </w:r>
-          </w:p>
-        </w:tc>
-      </w:tr>
-      <w:tr>
-        <w:trPr>
-          <w:cantSplit/>
-        </w:trPr>
-        <w:tc>
-          <w:tcPr>
-            <w:tcW w:w="2881" w:type="dxa"/>
-            <w:vMerge/>
-          </w:tcPr>
-          <w:p>
-            <w:pPr>
-              <w:widowControl w:val="0"/>
-              <w:pBdr>
-                <w:top w:val="nil"/>
-                <w:left w:val="nil"/>
-                <w:bottom w:val="nil"/>
-                <w:right w:val="nil"/>
-                <w:between w:val="nil"/>
-              </w:pBdr>
-              <w:spacing w:before="0" w:after="0" w:line="276" w:lineRule="auto"/>
-              <w:jc w:val="left"/>
-              <w:rPr>
-                <w:sz w:val="22"/>
-                <w:szCs w:val="22"/>
-              </w:rPr>
-            </w:pPr>
-          </w:p>
-        </w:tc>
-        <w:tc>
-          <w:tcPr>
-            <w:tcW w:w="789" w:type="dxa"/>
-          </w:tcPr>
-          <w:p>
-            <w:pPr>
-              <w:spacing w:before="0" w:after="0"/>
-              <w:jc w:val="center"/>
-              <w:rPr>
-                <w:sz w:val="22"/>
-                <w:szCs w:val="22"/>
-              </w:rPr>
-            </w:pPr>
-            <w:r>
-              <w:rPr>
-                <w:sz w:val="22"/>
-                <w:szCs w:val="22"/>
-              </w:rPr>
-              <w:t>2</w:t>
-            </w:r>
-          </w:p>
-        </w:tc>
-        <w:tc>
-          <w:tcPr>
-            <w:tcW w:w="4974" w:type="dxa"/>
-          </w:tcPr>
-          <w:p>
-            <w:pPr>
-              <w:spacing w:before="0" w:after="0"/>
-              <w:jc w:val="left"/>
-              <w:rPr>
-                <w:sz w:val="22"/>
-                <w:szCs w:val="22"/>
-              </w:rPr>
-            </w:pPr>
-            <w:r>
-              <w:rPr>
-                <w:sz w:val="22"/>
-                <w:szCs w:val="22"/>
-              </w:rPr>
-              <w:t>El sistema solicita los datos de la visita.</w:t>
-            </w:r>
-          </w:p>
-        </w:tc>
-      </w:tr>
-      <w:tr>
-        <w:trPr>
-          <w:cantSplit/>
-        </w:trPr>
-        <w:tc>
-          <w:tcPr>
-            <w:tcW w:w="2881" w:type="dxa"/>
-            <w:vMerge/>
-          </w:tcPr>
-          <w:p>
-            <w:pPr>
-              <w:widowControl w:val="0"/>
-              <w:pBdr>
-                <w:top w:val="nil"/>
-                <w:left w:val="nil"/>
-                <w:bottom w:val="nil"/>
-                <w:right w:val="nil"/>
-                <w:between w:val="nil"/>
-              </w:pBdr>
-              <w:spacing w:before="0" w:after="0" w:line="276" w:lineRule="auto"/>
-              <w:jc w:val="left"/>
-              <w:rPr>
-                <w:sz w:val="22"/>
-                <w:szCs w:val="22"/>
-              </w:rPr>
-            </w:pPr>
-          </w:p>
-        </w:tc>
-        <w:tc>
-          <w:tcPr>
-            <w:tcW w:w="789" w:type="dxa"/>
-          </w:tcPr>
-          <w:p>
-            <w:pPr>
-              <w:spacing w:before="0" w:after="0"/>
-              <w:jc w:val="center"/>
-              <w:rPr>
-                <w:sz w:val="22"/>
-                <w:szCs w:val="22"/>
-              </w:rPr>
-            </w:pPr>
-            <w:r>
-              <w:rPr>
-                <w:sz w:val="22"/>
-                <w:szCs w:val="22"/>
-              </w:rPr>
-              <w:t>3</w:t>
-            </w:r>
-          </w:p>
-        </w:tc>
-        <w:tc>
-          <w:tcPr>
-            <w:tcW w:w="4974" w:type="dxa"/>
-          </w:tcPr>
-          <w:p>
-            <w:pPr>
-              <w:spacing w:before="0" w:after="0"/>
-              <w:jc w:val="left"/>
-              <w:rPr>
-                <w:sz w:val="22"/>
-                <w:szCs w:val="22"/>
-              </w:rPr>
-            </w:pPr>
-            <w:r>
-              <w:rPr>
-                <w:sz w:val="22"/>
-                <w:szCs w:val="22"/>
-              </w:rPr>
-              <w:t>El conserje ingresa datos de la visita.</w:t>
-            </w:r>
-          </w:p>
-        </w:tc>
-      </w:tr>
-      <w:tr>
-        <w:trPr>
-          <w:cantSplit/>
-        </w:trPr>
-        <w:tc>
-          <w:tcPr>
-            <w:tcW w:w="2881" w:type="dxa"/>
-            <w:vMerge/>
-          </w:tcPr>
-          <w:p>
-            <w:pPr>
-              <w:widowControl w:val="0"/>
-              <w:pBdr>
-                <w:top w:val="nil"/>
-                <w:left w:val="nil"/>
-                <w:bottom w:val="nil"/>
-                <w:right w:val="nil"/>
-                <w:between w:val="nil"/>
-              </w:pBdr>
-              <w:spacing w:before="0" w:after="0" w:line="276" w:lineRule="auto"/>
-              <w:jc w:val="left"/>
-              <w:rPr>
-                <w:sz w:val="22"/>
-                <w:szCs w:val="22"/>
-              </w:rPr>
-            </w:pPr>
-          </w:p>
-        </w:tc>
-        <w:tc>
-          <w:tcPr>
-            <w:tcW w:w="789" w:type="dxa"/>
-          </w:tcPr>
-          <w:p>
-            <w:pPr>
-              <w:spacing w:before="0" w:after="0"/>
-              <w:jc w:val="center"/>
-              <w:rPr>
-                <w:sz w:val="22"/>
-                <w:szCs w:val="22"/>
-              </w:rPr>
-            </w:pPr>
-            <w:r>
-              <w:rPr>
-                <w:sz w:val="22"/>
-                <w:szCs w:val="22"/>
-              </w:rPr>
-              <w:t>4</w:t>
-            </w:r>
-          </w:p>
-        </w:tc>
-        <w:tc>
-          <w:tcPr>
-            <w:tcW w:w="4974" w:type="dxa"/>
-          </w:tcPr>
-          <w:p>
-            <w:pPr>
-              <w:spacing w:before="0" w:after="0"/>
-              <w:jc w:val="left"/>
-              <w:rPr>
-                <w:sz w:val="22"/>
-                <w:szCs w:val="22"/>
-              </w:rPr>
-            </w:pPr>
-            <w:r>
-              <w:rPr>
-                <w:sz w:val="22"/>
-                <w:szCs w:val="22"/>
-              </w:rPr>
-              <w:t>El sistema registra la visita y muestra un mensaje de confirmación de éxito.</w:t>
-            </w:r>
-          </w:p>
-        </w:tc>
-      </w:tr>
-      <w:tr>
-        <w:trPr>
-          <w:cantSplit/>
-        </w:trPr>
-        <w:tc>
-          <w:tcPr>
-            <w:tcW w:w="2881" w:type="dxa"/>
-          </w:tcPr>
-          <w:p>
-            <w:pPr>
-              <w:spacing w:before="0" w:after="0"/>
-              <w:jc w:val="left"/>
-              <w:rPr>
-                <w:b/>
-                <w:sz w:val="22"/>
-                <w:szCs w:val="22"/>
-              </w:rPr>
-            </w:pPr>
-            <w:proofErr w:type="spellStart"/>
-            <w:r>
-              <w:rPr>
-                <w:b/>
-                <w:sz w:val="22"/>
-                <w:szCs w:val="22"/>
-              </w:rPr>
-              <w:t>Postcondición</w:t>
-            </w:r>
-            <w:proofErr w:type="spellEnd"/>
-          </w:p>
-        </w:tc>
-        <w:tc>
-          <w:tcPr>
-            <w:tcW w:w="5763" w:type="dxa"/>
-            <w:gridSpan w:val="2"/>
-          </w:tcPr>
-          <w:p>
-            <w:pPr>
-              <w:spacing w:before="0" w:after="0"/>
-              <w:jc w:val="left"/>
-              <w:rPr>
-                <w:sz w:val="22"/>
-                <w:szCs w:val="22"/>
-              </w:rPr>
-            </w:pPr>
-            <w:r>
-              <w:rPr>
-                <w:sz w:val="22"/>
-                <w:szCs w:val="22"/>
-              </w:rPr>
-              <w:t>Registro de nueva visita realizado satisfactoriamente.</w:t>
-            </w:r>
-          </w:p>
-        </w:tc>
-      </w:tr>
-      <w:tr>
-        <w:trPr>
-          <w:cantSplit/>
-        </w:trPr>
-        <w:tc>
-          <w:tcPr>
-            <w:tcW w:w="2881" w:type="dxa"/>
-            <w:vMerge w:val="restart"/>
-          </w:tcPr>
-          <w:p>
-            <w:pPr>
-              <w:spacing w:before="0" w:after="0"/>
-              <w:jc w:val="left"/>
-              <w:rPr>
-                <w:b/>
-                <w:sz w:val="22"/>
-                <w:szCs w:val="22"/>
-              </w:rPr>
-            </w:pPr>
-            <w:r>
-              <w:rPr>
-                <w:b/>
-                <w:sz w:val="22"/>
-                <w:szCs w:val="22"/>
-              </w:rPr>
-              <w:t>Excepciones</w:t>
-            </w:r>
-          </w:p>
-        </w:tc>
-        <w:tc>
-          <w:tcPr>
-            <w:tcW w:w="789" w:type="dxa"/>
-          </w:tcPr>
-          <w:p>
-            <w:pPr>
-              <w:spacing w:before="0" w:after="0"/>
-              <w:jc w:val="center"/>
-              <w:rPr>
-                <w:b/>
-                <w:sz w:val="22"/>
-                <w:szCs w:val="22"/>
-              </w:rPr>
-            </w:pPr>
-            <w:r>
-              <w:rPr>
-                <w:b/>
-                <w:sz w:val="22"/>
-                <w:szCs w:val="22"/>
-              </w:rPr>
-              <w:t>Paso</w:t>
-            </w:r>
-          </w:p>
-        </w:tc>
-        <w:tc>
-          <w:tcPr>
-            <w:tcW w:w="4974" w:type="dxa"/>
-          </w:tcPr>
-          <w:p>
-            <w:pPr>
-              <w:spacing w:before="0" w:after="0"/>
-              <w:jc w:val="left"/>
-              <w:rPr>
-                <w:b/>
-                <w:sz w:val="22"/>
-                <w:szCs w:val="22"/>
-              </w:rPr>
-            </w:pPr>
-            <w:r>
-              <w:rPr>
-                <w:b/>
-                <w:sz w:val="22"/>
-                <w:szCs w:val="22"/>
-              </w:rPr>
-              <w:t>Acción</w:t>
-            </w:r>
-          </w:p>
-        </w:tc>
-      </w:tr>
-      <w:tr>
-        <w:trPr>
-          <w:cantSplit/>
-        </w:trPr>
-        <w:tc>
-          <w:tcPr>
-            <w:tcW w:w="2881" w:type="dxa"/>
-            <w:vMerge/>
-          </w:tcPr>
-          <w:p>
-            <w:pPr>
-              <w:widowControl w:val="0"/>
-              <w:pBdr>
-                <w:top w:val="nil"/>
-                <w:left w:val="nil"/>
-                <w:bottom w:val="nil"/>
-                <w:right w:val="nil"/>
-                <w:between w:val="nil"/>
-              </w:pBdr>
-              <w:spacing w:before="0" w:after="0" w:line="276" w:lineRule="auto"/>
-              <w:jc w:val="left"/>
-              <w:rPr>
-                <w:b/>
-                <w:sz w:val="22"/>
-                <w:szCs w:val="22"/>
-              </w:rPr>
-            </w:pPr>
-          </w:p>
-        </w:tc>
-        <w:tc>
-          <w:tcPr>
-            <w:tcW w:w="789" w:type="dxa"/>
-          </w:tcPr>
-          <w:p>
-            <w:pPr>
-              <w:spacing w:before="0" w:after="0"/>
-              <w:jc w:val="center"/>
-              <w:rPr>
-                <w:sz w:val="22"/>
-                <w:szCs w:val="22"/>
-              </w:rPr>
-            </w:pPr>
-            <w:r>
-              <w:rPr>
-                <w:sz w:val="22"/>
-                <w:szCs w:val="22"/>
-              </w:rPr>
-              <w:t>4</w:t>
-            </w:r>
-          </w:p>
-        </w:tc>
-        <w:tc>
-          <w:tcPr>
-            <w:tcW w:w="4974" w:type="dxa"/>
-          </w:tcPr>
-          <w:p>
-            <w:pPr>
-              <w:spacing w:before="0" w:after="0"/>
-              <w:jc w:val="left"/>
-              <w:rPr>
-                <w:sz w:val="22"/>
-                <w:szCs w:val="22"/>
-              </w:rPr>
-            </w:pPr>
-            <w:r>
-              <w:rPr>
-                <w:sz w:val="22"/>
-                <w:szCs w:val="22"/>
-              </w:rPr>
-              <w:t>Si la visita ya fue registrada, el sistema informará y cancelará la acción.</w:t>
-            </w:r>
-          </w:p>
-        </w:tc>
-      </w:tr>
-      <w:tr>
-        <w:trPr>
-          <w:cantSplit/>
-        </w:trPr>
-        <w:tc>
-          <w:tcPr>
-            <w:tcW w:w="2881" w:type="dxa"/>
-          </w:tcPr>
-          <w:p>
-            <w:pPr>
-              <w:spacing w:before="0" w:after="0"/>
-              <w:jc w:val="left"/>
-              <w:rPr>
-                <w:b/>
-                <w:sz w:val="22"/>
-                <w:szCs w:val="22"/>
-              </w:rPr>
-            </w:pPr>
-            <w:r>
-              <w:rPr>
-                <w:b/>
-                <w:sz w:val="22"/>
-                <w:szCs w:val="22"/>
-              </w:rPr>
-              <w:t>Importancia</w:t>
-            </w:r>
-          </w:p>
-        </w:tc>
-        <w:tc>
-          <w:tcPr>
-            <w:tcW w:w="5763" w:type="dxa"/>
-            <w:gridSpan w:val="2"/>
-          </w:tcPr>
-          <w:p>
-            <w:pPr>
-              <w:spacing w:before="0" w:after="0"/>
-              <w:jc w:val="left"/>
-              <w:rPr>
-                <w:sz w:val="22"/>
-                <w:szCs w:val="22"/>
-              </w:rPr>
-            </w:pPr>
-            <w:r>
-              <w:rPr>
-                <w:sz w:val="22"/>
-                <w:szCs w:val="22"/>
-              </w:rPr>
-              <w:t>Media, Necesaria.</w:t>
-            </w:r>
-          </w:p>
-        </w:tc>
-      </w:tr>
-      <w:tr>
-        <w:trPr>
-          <w:cantSplit/>
-        </w:trPr>
-        <w:tc>
-          <w:tcPr>
-            <w:tcW w:w="2881" w:type="dxa"/>
-          </w:tcPr>
-          <w:p>
-            <w:pPr>
-              <w:spacing w:before="0" w:after="0"/>
-              <w:jc w:val="left"/>
-              <w:rPr>
-                <w:b/>
-                <w:sz w:val="22"/>
-                <w:szCs w:val="22"/>
-              </w:rPr>
-            </w:pPr>
-            <w:r>
-              <w:rPr>
-                <w:b/>
-                <w:sz w:val="22"/>
-                <w:szCs w:val="22"/>
-              </w:rPr>
-              <w:t>Comentarios</w:t>
-            </w:r>
-          </w:p>
-        </w:tc>
-        <w:tc>
-          <w:tcPr>
-            <w:tcW w:w="5763" w:type="dxa"/>
-            <w:gridSpan w:val="2"/>
-          </w:tcPr>
-          <w:p>
-            <w:pPr>
-              <w:spacing w:before="0" w:after="0"/>
-              <w:jc w:val="left"/>
-              <w:rPr>
-                <w:sz w:val="22"/>
-                <w:szCs w:val="22"/>
-              </w:rPr>
-            </w:pPr>
-            <w:r>
-              <w:rPr>
-                <w:sz w:val="22"/>
-                <w:szCs w:val="22"/>
-              </w:rPr>
-              <w:t>&lt;comentarios adicionales&gt;</w:t>
-            </w:r>
-          </w:p>
-        </w:tc>
-      </w:tr>
-    </w:tbl>
-    <w:p/>
-    <w:p/>
-    <w:p/>
     <w:p>
       <w:pPr>
         <w:pStyle w:val="Ttulo1"/>
@@ -19834,11 +18941,11 @@
           <w:numId w:val="9"/>
         </w:numPr>
       </w:pPr>
-      <w:bookmarkStart w:id="13" w:name="_Toc112703790"/>
+      <w:bookmarkStart w:id="14" w:name="_Toc112703790"/>
       <w:r>
         <w:t>Matriz de trazabilidad (CU v/s requerimientos)</w:t>
       </w:r>
-      <w:bookmarkEnd w:id="13"/>
+      <w:bookmarkEnd w:id="14"/>
     </w:p>
     <w:p>
       <w:pPr>
@@ -19862,29 +18969,10 @@
       </w:pPr>
       <w:r>
         <w:object w:dxaOrig="1537" w:dyaOrig="994">
-          <v:shapetype id="_x0000_t75" coordsize="21600,21600" o:spt="75" o:preferrelative="t" path="m@4@5l@4@11@9@11@9@5xe" filled="f" stroked="f">
-            <v:stroke joinstyle="miter"/>
-            <v:formulas>
-              <v:f eqn="if lineDrawn pixelLineWidth 0"/>
-              <v:f eqn="sum @0 1 0"/>
-              <v:f eqn="sum 0 0 @1"/>
-              <v:f eqn="prod @2 1 2"/>
-              <v:f eqn="prod @3 21600 pixelWidth"/>
-              <v:f eqn="prod @3 21600 pixelHeight"/>
-              <v:f eqn="sum @0 0 1"/>
-              <v:f eqn="prod @6 1 2"/>
-              <v:f eqn="prod @7 21600 pixelWidth"/>
-              <v:f eqn="sum @8 21600 0"/>
-              <v:f eqn="prod @7 21600 pixelHeight"/>
-              <v:f eqn="sum @10 21600 0"/>
-            </v:formulas>
-            <v:path o:extrusionok="f" gradientshapeok="t" o:connecttype="rect"/>
-            <o:lock v:ext="edit" aspectratio="t"/>
-          </v:shapetype>
           <v:shape id="_x0000_i1025" type="#_x0000_t75" style="width:76.5pt;height:49.5pt" o:ole="">
-            <v:imagedata r:id="rId18" o:title=""/>
+            <v:imagedata r:id="rId20" o:title=""/>
           </v:shape>
-          <o:OLEObject Type="Embed" ProgID="Excel.Sheet.12" ShapeID="_x0000_i1025" DrawAspect="Icon" ObjectID="_1723884050" r:id="rId19"/>
+          <o:OLEObject Type="Embed" ProgID="Excel.Sheet.12" ShapeID="_x0000_i1025" DrawAspect="Icon" ObjectID="_1723926703" r:id="rId21"/>
         </w:object>
       </w:r>
     </w:p>
@@ -19897,45 +18985,8 @@
           <w:numId w:val="9"/>
         </w:numPr>
       </w:pPr>
-      <w:bookmarkStart w:id="14" w:name="_Toc112703791"/>
-      <w:r>
-        <w:t>Diagramas de actividad.</w:t>
-      </w:r>
-      <w:bookmarkEnd w:id="14"/>
-    </w:p>
-    <w:p>
-      <w:pPr>
-        <w:rPr>
-          <w:sz w:val="24"/>
-          <w:szCs w:val="24"/>
-        </w:rPr>
-      </w:pPr>
-      <w:r>
-        <w:rPr>
-          <w:sz w:val="24"/>
-          <w:szCs w:val="24"/>
-        </w:rPr>
-        <w:t>En proceso</w:t>
-      </w:r>
-      <w:r>
-        <w:rPr>
-          <w:sz w:val="24"/>
-          <w:szCs w:val="24"/>
-        </w:rPr>
-        <w:t>…</w:t>
-      </w:r>
-    </w:p>
-    <w:p>
-      <w:pPr>
-        <w:pStyle w:val="Ttulo1"/>
-        <w:numPr>
-          <w:ilvl w:val="0"/>
-          <w:numId w:val="9"/>
-        </w:numPr>
-      </w:pPr>
       <w:bookmarkStart w:id="15" w:name="_Toc112703792"/>
       <w:r>
-        <w:lastRenderedPageBreak/>
         <w:t>Diagrama de Clases.</w:t>
       </w:r>
       <w:bookmarkEnd w:id="15"/>
@@ -19970,9 +19021,9 @@
         </w:rPr>
         <w:object w:dxaOrig="1537" w:dyaOrig="994">
           <v:shape id="_x0000_i1026" type="#_x0000_t75" style="width:76.5pt;height:49.5pt" o:ole="">
-            <v:imagedata r:id="rId20" o:title=""/>
+            <v:imagedata r:id="rId22" o:title=""/>
           </v:shape>
-          <o:OLEObject Type="Embed" ProgID="Package" ShapeID="_x0000_i1026" DrawAspect="Icon" ObjectID="_1723884051" r:id="rId21"/>
+          <o:OLEObject Type="Embed" ProgID="Package" ShapeID="_x0000_i1026" DrawAspect="Icon" ObjectID="_1723926704" r:id="rId23"/>
         </w:object>
       </w:r>
     </w:p>
@@ -20005,7 +19056,7 @@
                     <pic:cNvPicPr/>
                   </pic:nvPicPr>
                   <pic:blipFill>
-                    <a:blip r:embed="rId22"/>
+                    <a:blip r:embed="rId24"/>
                     <a:stretch>
                       <a:fillRect/>
                     </a:stretch>
@@ -20044,29 +19095,117 @@
     <w:p>
       <w:pPr>
         <w:rPr>
-          <w:color w:val="FF0000"/>
+          <w:sz w:val="24"/>
+          <w:szCs w:val="24"/>
         </w:rPr>
       </w:pPr>
       <w:r>
         <w:rPr>
-          <w:color w:val="FF0000"/>
+          <w:sz w:val="24"/>
+          <w:szCs w:val="24"/>
         </w:rPr>
-        <w:t xml:space="preserve">Definir la capa de presentación en cuanto a usabilidad y navegabilidad, con los </w:t>
+        <w:t>Se genera como primera instancia logo representativo al Hostal “Doña Clarita” que se muestra a continuación.</w:t>
       </w:r>
-      <w:proofErr w:type="spellStart"/>
+    </w:p>
+    <w:p>
+      <w:pPr>
+        <w:jc w:val="center"/>
+        <w:rPr>
+          <w:sz w:val="24"/>
+          <w:szCs w:val="24"/>
+        </w:rPr>
+      </w:pPr>
       <w:r>
+        <w:rPr>
+          <w:noProof/>
+          <w:sz w:val="24"/>
+          <w:szCs w:val="24"/>
+          <w:lang w:val="en-US" w:eastAsia="en-US"/>
+        </w:rPr>
+        <w:drawing>
+          <wp:inline distT="0" distB="0" distL="0" distR="0">
+            <wp:extent cx="3238500" cy="3238500"/>
+            <wp:effectExtent l="0" t="0" r="0" b="0"/>
+            <wp:docPr id="3" name="Imagen 3" descr="C:\Users\aliss\OneDrive\Escritorio\logo.png"/>
+            <wp:cNvGraphicFramePr>
+              <a:graphicFrameLocks xmlns:a="http://schemas.openxmlformats.org/drawingml/2006/main" noChangeAspect="1"/>
+            </wp:cNvGraphicFramePr>
+            <a:graphic xmlns:a="http://schemas.openxmlformats.org/drawingml/2006/main">
+              <a:graphicData uri="http://schemas.openxmlformats.org/drawingml/2006/picture">
+                <pic:pic xmlns:pic="http://schemas.openxmlformats.org/drawingml/2006/picture">
+                  <pic:nvPicPr>
+                    <pic:cNvPr id="0" name="Picture 5" descr="C:\Users\aliss\OneDrive\Escritorio\logo.png"/>
+                    <pic:cNvPicPr>
+                      <a:picLocks noChangeAspect="1" noChangeArrowheads="1"/>
+                    </pic:cNvPicPr>
+                  </pic:nvPicPr>
+                  <pic:blipFill>
+                    <a:blip r:embed="rId25" cstate="print">
+                      <a:extLst>
+                        <a:ext uri="{28A0092B-C50C-407E-A947-70E740481C1C}">
+                          <a14:useLocalDpi xmlns:a14="http://schemas.microsoft.com/office/drawing/2010/main" val="0"/>
+                        </a:ext>
+                      </a:extLst>
+                    </a:blip>
+                    <a:srcRect/>
+                    <a:stretch>
+                      <a:fillRect/>
+                    </a:stretch>
+                  </pic:blipFill>
+                  <pic:spPr bwMode="auto">
+                    <a:xfrm>
+                      <a:off x="0" y="0"/>
+                      <a:ext cx="3238500" cy="3238500"/>
+                    </a:xfrm>
+                    <a:prstGeom prst="rect">
+                      <a:avLst/>
+                    </a:prstGeom>
+                    <a:noFill/>
+                    <a:ln>
+                      <a:noFill/>
+                    </a:ln>
+                  </pic:spPr>
+                </pic:pic>
+              </a:graphicData>
+            </a:graphic>
+          </wp:inline>
+        </w:drawing>
+      </w:r>
+    </w:p>
+    <w:p>
+      <w:pPr>
+        <w:jc w:val="center"/>
+        <w:rPr>
+          <w:sz w:val="24"/>
+          <w:szCs w:val="24"/>
+        </w:rPr>
+      </w:pPr>
+      <w:bookmarkStart w:id="17" w:name="_GoBack"/>
+      <w:bookmarkEnd w:id="17"/>
+    </w:p>
+    <w:p>
+      <w:pPr>
+        <w:jc w:val="center"/>
+        <w:rPr>
+          <w:sz w:val="24"/>
+          <w:szCs w:val="24"/>
+        </w:rPr>
+      </w:pPr>
+    </w:p>
+    <w:p>
+      <w:pPr>
+        <w:rPr>
+          <w:sz w:val="24"/>
+          <w:szCs w:val="24"/>
+        </w:rPr>
+      </w:pPr>
+    </w:p>
+    <w:p>
+      <w:pPr>
         <w:rPr>
           <w:color w:val="FF0000"/>
         </w:rPr>
-        <w:t>mockups</w:t>
-      </w:r>
-      <w:proofErr w:type="spellEnd"/>
-      <w:r>
-        <w:rPr>
-          <w:color w:val="FF0000"/>
-        </w:rPr>
-        <w:t xml:space="preserve"> correspondientes</w:t>
-      </w:r>
+      </w:pPr>
     </w:p>
     <w:p>
       <w:pPr>
@@ -20076,25 +19215,6 @@
       </w:pPr>
     </w:p>
     <w:p/>
-    <w:p>
-      <w:pPr>
-        <w:pStyle w:val="Ttulo1"/>
-        <w:numPr>
-          <w:ilvl w:val="0"/>
-          <w:numId w:val="9"/>
-        </w:numPr>
-      </w:pPr>
-      <w:bookmarkStart w:id="17" w:name="_Toc112703794"/>
-      <w:r>
-        <w:t>Diseño de Reportes.</w:t>
-      </w:r>
-      <w:bookmarkEnd w:id="17"/>
-    </w:p>
-    <w:p>
-      <w:r>
-        <w:t>Incluir formato de reportes y descripción de cada uno de ellos, pueden incluir ejemplos.</w:t>
-      </w:r>
-    </w:p>
     <w:p/>
     <w:p>
       <w:pPr>
@@ -20106,6 +19226,7 @@
       </w:pPr>
       <w:bookmarkStart w:id="18" w:name="_Toc112703795"/>
       <w:r>
+        <w:lastRenderedPageBreak/>
         <w:t>Modelamiento de Datos:</w:t>
       </w:r>
       <w:bookmarkEnd w:id="18"/>
@@ -20153,7 +19274,7 @@
                     </pic:cNvPicPr>
                   </pic:nvPicPr>
                   <pic:blipFill>
-                    <a:blip r:embed="rId23" cstate="print">
+                    <a:blip r:embed="rId26" cstate="print">
                       <a:extLst>
                         <a:ext uri="{28A0092B-C50C-407E-A947-70E740481C1C}">
                           <a14:useLocalDpi xmlns:a14="http://schemas.microsoft.com/office/drawing/2010/main" val="0"/>
@@ -20195,7 +19316,6 @@
       </w:pPr>
       <w:bookmarkStart w:id="20" w:name="_Toc112703797"/>
       <w:r>
-        <w:lastRenderedPageBreak/>
         <w:t>Diccionario de Datos.</w:t>
       </w:r>
       <w:bookmarkEnd w:id="20"/>
@@ -20231,9 +19351,9 @@
         </w:rPr>
         <w:object w:dxaOrig="1537" w:dyaOrig="994">
           <v:shape id="_x0000_i1027" type="#_x0000_t75" style="width:76.5pt;height:49.5pt" o:ole="">
-            <v:imagedata r:id="rId24" o:title=""/>
+            <v:imagedata r:id="rId27" o:title=""/>
           </v:shape>
-          <o:OLEObject Type="Embed" ProgID="Word.Document.12" ShapeID="_x0000_i1027" DrawAspect="Icon" ObjectID="_1723884052" r:id="rId25">
+          <o:OLEObject Type="Embed" ProgID="Word.Document.12" ShapeID="_x0000_i1027" DrawAspect="Icon" ObjectID="_1723926705" r:id="rId28">
             <o:FieldCodes>\s</o:FieldCodes>
           </o:OLEObject>
         </w:object>
@@ -20257,6 +19377,7 @@
       </w:pPr>
       <w:bookmarkStart w:id="22" w:name="_Toc112703798"/>
       <w:r>
+        <w:lastRenderedPageBreak/>
         <w:t>Script de Generación de Base de Datos.</w:t>
       </w:r>
       <w:bookmarkEnd w:id="22"/>
@@ -20290,94 +19411,22 @@
         </w:rPr>
         <w:object w:dxaOrig="1537" w:dyaOrig="994">
           <v:shape id="_x0000_i1028" type="#_x0000_t75" style="width:76.5pt;height:49.5pt" o:ole="">
-            <v:imagedata r:id="rId26" o:title=""/>
+            <v:imagedata r:id="rId29" o:title=""/>
           </v:shape>
-          <o:OLEObject Type="Embed" ProgID="Package" ShapeID="_x0000_i1028" DrawAspect="Icon" ObjectID="_1723884053" r:id="rId27"/>
+          <o:OLEObject Type="Embed" ProgID="Package" ShapeID="_x0000_i1028" DrawAspect="Icon" ObjectID="_1723926706" r:id="rId30"/>
         </w:object>
       </w:r>
-    </w:p>
-    <w:p>
-      <w:pPr>
-        <w:pStyle w:val="Ttulo2"/>
-        <w:numPr>
-          <w:ilvl w:val="1"/>
-          <w:numId w:val="9"/>
-        </w:numPr>
-      </w:pPr>
-      <w:bookmarkStart w:id="23" w:name="_Toc112703799"/>
-      <w:r>
-        <w:t xml:space="preserve">Procesos </w:t>
-      </w:r>
-      <w:proofErr w:type="spellStart"/>
-      <w:r>
-        <w:t>batch</w:t>
-      </w:r>
-      <w:proofErr w:type="spellEnd"/>
-      <w:r>
-        <w:t xml:space="preserve"> de base de datos.</w:t>
-      </w:r>
-      <w:bookmarkEnd w:id="23"/>
-    </w:p>
-    <w:p>
-      <w:pPr>
-        <w:ind w:left="432"/>
-      </w:pPr>
-      <w:r>
-        <w:t>En proceso.</w:t>
-      </w:r>
-    </w:p>
-    <w:p>
-      <w:pPr>
-        <w:ind w:left="432"/>
-      </w:pPr>
-      <w:r>
-        <w:t xml:space="preserve">Por cada objeto creado (función, </w:t>
-      </w:r>
-      <w:proofErr w:type="spellStart"/>
-      <w:r>
-        <w:t>trigger</w:t>
-      </w:r>
-      <w:proofErr w:type="spellEnd"/>
-      <w:r>
-        <w:t xml:space="preserve"> o procedimiento que será implementado a nivel de base de datos), deben entregar lo siguiente:</w:t>
-      </w:r>
-    </w:p>
-    <w:p>
-      <w:pPr>
-        <w:ind w:left="432"/>
-      </w:pPr>
-      <w:r>
-        <w:t>Nombre</w:t>
-      </w:r>
-    </w:p>
-    <w:p>
-      <w:pPr>
-        <w:ind w:left="432"/>
-      </w:pPr>
-      <w:r>
-        <w:t>Acción</w:t>
-      </w:r>
-    </w:p>
-    <w:p>
-      <w:pPr>
-        <w:ind w:left="432"/>
-      </w:pPr>
-      <w:r>
-        <w:t>script del objeto (secuencia, procedimiento, entre otros)</w:t>
-      </w:r>
-      <w:bookmarkStart w:id="24" w:name="_GoBack"/>
-      <w:bookmarkEnd w:id="24"/>
     </w:p>
     <w:p/>
     <w:p/>
     <w:p/>
     <w:p/>
     <w:sectPr>
-      <w:headerReference w:type="even" r:id="rId28"/>
-      <w:headerReference w:type="default" r:id="rId29"/>
-      <w:footerReference w:type="even" r:id="rId30"/>
-      <w:footerReference w:type="default" r:id="rId31"/>
-      <w:headerReference w:type="first" r:id="rId32"/>
+      <w:headerReference w:type="even" r:id="rId31"/>
+      <w:headerReference w:type="default" r:id="rId32"/>
+      <w:footerReference w:type="even" r:id="rId33"/>
+      <w:footerReference w:type="default" r:id="rId34"/>
+      <w:headerReference w:type="first" r:id="rId35"/>
       <w:pgSz w:w="12240" w:h="15840"/>
       <w:pgMar w:top="1843" w:right="1267" w:bottom="1276" w:left="1267" w:header="720" w:footer="720" w:gutter="0"/>
       <w:pgNumType w:start="1"/>
@@ -20526,7 +19575,7 @@
         <w:sz w:val="16"/>
         <w:szCs w:val="16"/>
       </w:rPr>
-      <w:t>22</w:t>
+      <w:t>20</w:t>
     </w:r>
     <w:r>
       <w:rPr>
